--- a/BDD/Tests/PlansTests/Test_PSW_login.docx
+++ b/BDD/Tests/PlansTests/Test_PSW_login.docx
@@ -62,7 +62,7 @@
         <w:t>Numéro</w:t>
       </w:r>
       <w:r>
-        <w:t xml:space="preserve"> : T3.1</w:t>
+        <w:t xml:space="preserve"> : T3</w:t>
       </w:r>
     </w:p>
     <w:p/>

--- a/BDD/Tests/PlansTests/Test_PSW_login.docx
+++ b/BDD/Tests/PlansTests/Test_PSW_login.docx
@@ -4,256 +4,546 @@
   <w:body>
     <w:p>
       <w:pPr>
-        <w:rPr>
+        <w:spacing w:before="100" w:beforeAutospacing="1" w:after="100" w:afterAutospacing="1" w:line="240" w:lineRule="auto"/>
+        <w:outlineLvl w:val="1"/>
+        <w:rPr>
+          <w:rFonts w:ascii="Times New Roman" w:eastAsia="Times New Roman" w:hAnsi="Times New Roman" w:cs="Times New Roman"/>
           <w:b/>
           <w:bCs/>
-        </w:rPr>
-      </w:pPr>
-      <w:r>
-        <w:rPr>
+          <w:kern w:val="0"/>
+          <w:sz w:val="36"/>
+          <w:szCs w:val="36"/>
+          <w:lang w:eastAsia="fr-FR"/>
+          <w14:ligatures w14:val="none"/>
+        </w:rPr>
+      </w:pPr>
+      <w:r>
+        <w:rPr>
+          <w:rFonts w:ascii="Times New Roman" w:eastAsia="Times New Roman" w:hAnsi="Times New Roman" w:cs="Times New Roman"/>
           <w:b/>
           <w:bCs/>
-        </w:rPr>
-        <w:t>Plan de test – Fonction login</w:t>
+          <w:kern w:val="0"/>
+          <w:sz w:val="36"/>
+          <w:szCs w:val="36"/>
+          <w:lang w:eastAsia="fr-FR"/>
+          <w14:ligatures w14:val="none"/>
+        </w:rPr>
+        <w:t xml:space="preserve">Plan de test – Fonction </w:t>
+      </w:r>
+      <w:r>
+        <w:rPr>
+          <w:rFonts w:ascii="Courier New" w:eastAsia="Times New Roman" w:hAnsi="Courier New" w:cs="Courier New"/>
+          <w:b/>
+          <w:bCs/>
+          <w:kern w:val="0"/>
+          <w:sz w:val="20"/>
+          <w:szCs w:val="20"/>
+          <w:lang w:eastAsia="fr-FR"/>
+          <w14:ligatures w14:val="none"/>
+        </w:rPr>
+        <w:t>login</w:t>
       </w:r>
     </w:p>
     <w:p>
       <w:pPr>
-        <w:rPr>
+        <w:spacing w:after="0" w:line="240" w:lineRule="auto"/>
+        <w:rPr>
+          <w:rFonts w:ascii="Times New Roman" w:eastAsia="Times New Roman" w:hAnsi="Times New Roman" w:cs="Times New Roman"/>
+          <w:kern w:val="0"/>
+          <w:sz w:val="24"/>
+          <w:szCs w:val="24"/>
+          <w:lang w:eastAsia="fr-FR"/>
+          <w14:ligatures w14:val="none"/>
+        </w:rPr>
+      </w:pPr>
+    </w:p>
+    <w:p>
+      <w:pPr>
+        <w:spacing w:before="100" w:beforeAutospacing="1" w:after="100" w:afterAutospacing="1" w:line="240" w:lineRule="auto"/>
+        <w:outlineLvl w:val="2"/>
+        <w:rPr>
+          <w:rFonts w:ascii="Times New Roman" w:eastAsia="Times New Roman" w:hAnsi="Times New Roman" w:cs="Times New Roman"/>
           <w:b/>
           <w:bCs/>
-        </w:rPr>
-      </w:pPr>
+          <w:kern w:val="0"/>
+          <w:sz w:val="27"/>
+          <w:szCs w:val="27"/>
+          <w:lang w:eastAsia="fr-FR"/>
+          <w14:ligatures w14:val="none"/>
+        </w:rPr>
+      </w:pPr>
+      <w:r>
+        <w:rPr>
+          <w:rFonts w:ascii="Times New Roman" w:eastAsia="Times New Roman" w:hAnsi="Times New Roman" w:cs="Times New Roman"/>
+          <w:b/>
+          <w:bCs/>
+          <w:kern w:val="0"/>
+          <w:sz w:val="27"/>
+          <w:szCs w:val="27"/>
+          <w:lang w:eastAsia="fr-FR"/>
+          <w14:ligatures w14:val="none"/>
+        </w:rPr>
+        <w:t>1 - Identification du test</w:t>
+      </w:r>
     </w:p>
     <w:p>
       <w:pPr>
-        <w:rPr>
+        <w:spacing w:before="100" w:beforeAutospacing="1" w:after="100" w:afterAutospacing="1" w:line="240" w:lineRule="auto"/>
+        <w:rPr>
+          <w:rFonts w:ascii="Times New Roman" w:eastAsia="Times New Roman" w:hAnsi="Times New Roman" w:cs="Times New Roman"/>
+          <w:kern w:val="0"/>
+          <w:sz w:val="24"/>
+          <w:szCs w:val="24"/>
+          <w:lang w:eastAsia="fr-FR"/>
+          <w14:ligatures w14:val="none"/>
+        </w:rPr>
+      </w:pPr>
+      <w:r>
+        <w:rPr>
+          <w:rFonts w:ascii="Times New Roman" w:eastAsia="Times New Roman" w:hAnsi="Times New Roman" w:cs="Times New Roman"/>
           <w:b/>
           <w:bCs/>
-        </w:rPr>
-      </w:pPr>
-      <w:r>
-        <w:rPr>
+          <w:kern w:val="0"/>
+          <w:sz w:val="24"/>
+          <w:szCs w:val="24"/>
+          <w:lang w:eastAsia="fr-FR"/>
+          <w14:ligatures w14:val="none"/>
+        </w:rPr>
+        <w:t>Nom</w:t>
+      </w:r>
+      <w:r>
+        <w:rPr>
+          <w:rFonts w:ascii="Times New Roman" w:eastAsia="Times New Roman" w:hAnsi="Times New Roman" w:cs="Times New Roman"/>
+          <w:kern w:val="0"/>
+          <w:sz w:val="24"/>
+          <w:szCs w:val="24"/>
+          <w:lang w:eastAsia="fr-FR"/>
+          <w14:ligatures w14:val="none"/>
+        </w:rPr>
+        <w:t xml:space="preserve"> : Test de la fonction login</w:t>
+      </w:r>
+      <w:r>
+        <w:rPr>
+          <w:rFonts w:ascii="Times New Roman" w:eastAsia="Times New Roman" w:hAnsi="Times New Roman" w:cs="Times New Roman"/>
+          <w:kern w:val="0"/>
+          <w:sz w:val="24"/>
+          <w:szCs w:val="24"/>
+          <w:lang w:eastAsia="fr-FR"/>
+          <w14:ligatures w14:val="none"/>
+        </w:rPr>
+        <w:br/>
+      </w:r>
+      <w:r>
+        <w:rPr>
+          <w:rFonts w:ascii="Times New Roman" w:eastAsia="Times New Roman" w:hAnsi="Times New Roman" w:cs="Times New Roman"/>
           <w:b/>
           <w:bCs/>
-        </w:rPr>
-        <w:t>1 - Identification du test</w:t>
+          <w:kern w:val="0"/>
+          <w:sz w:val="24"/>
+          <w:szCs w:val="24"/>
+          <w:lang w:eastAsia="fr-FR"/>
+          <w14:ligatures w14:val="none"/>
+        </w:rPr>
+        <w:t>Numéro</w:t>
+      </w:r>
+      <w:r>
+        <w:rPr>
+          <w:rFonts w:ascii="Times New Roman" w:eastAsia="Times New Roman" w:hAnsi="Times New Roman" w:cs="Times New Roman"/>
+          <w:kern w:val="0"/>
+          <w:sz w:val="24"/>
+          <w:szCs w:val="24"/>
+          <w:lang w:eastAsia="fr-FR"/>
+          <w14:ligatures w14:val="none"/>
+        </w:rPr>
+        <w:t xml:space="preserve"> : T3</w:t>
       </w:r>
     </w:p>
     <w:p>
-      <w:r>
-        <w:rPr>
+      <w:pPr>
+        <w:spacing w:after="0" w:line="240" w:lineRule="auto"/>
+        <w:rPr>
+          <w:rFonts w:ascii="Times New Roman" w:eastAsia="Times New Roman" w:hAnsi="Times New Roman" w:cs="Times New Roman"/>
+          <w:kern w:val="0"/>
+          <w:sz w:val="24"/>
+          <w:szCs w:val="24"/>
+          <w:lang w:eastAsia="fr-FR"/>
+          <w14:ligatures w14:val="none"/>
+        </w:rPr>
+      </w:pPr>
+    </w:p>
+    <w:p>
+      <w:pPr>
+        <w:spacing w:before="100" w:beforeAutospacing="1" w:after="100" w:afterAutospacing="1" w:line="240" w:lineRule="auto"/>
+        <w:outlineLvl w:val="2"/>
+        <w:rPr>
+          <w:rFonts w:ascii="Times New Roman" w:eastAsia="Times New Roman" w:hAnsi="Times New Roman" w:cs="Times New Roman"/>
           <w:b/>
           <w:bCs/>
-        </w:rPr>
-        <w:t>Nom</w:t>
-      </w:r>
-      <w:r>
-        <w:t xml:space="preserve"> : Test de connexion utilisateur PSW</w:t>
-      </w:r>
-      <w:r>
-        <w:br/>
-      </w:r>
-      <w:r>
-        <w:rPr>
+          <w:kern w:val="0"/>
+          <w:sz w:val="27"/>
+          <w:szCs w:val="27"/>
+          <w:lang w:eastAsia="fr-FR"/>
+          <w14:ligatures w14:val="none"/>
+        </w:rPr>
+      </w:pPr>
+      <w:r>
+        <w:rPr>
+          <w:rFonts w:ascii="Times New Roman" w:eastAsia="Times New Roman" w:hAnsi="Times New Roman" w:cs="Times New Roman"/>
           <w:b/>
           <w:bCs/>
-        </w:rPr>
-        <w:t>Numéro</w:t>
-      </w:r>
-      <w:r>
-        <w:t xml:space="preserve"> : T3</w:t>
+          <w:kern w:val="0"/>
+          <w:sz w:val="27"/>
+          <w:szCs w:val="27"/>
+          <w:lang w:eastAsia="fr-FR"/>
+          <w14:ligatures w14:val="none"/>
+        </w:rPr>
+        <w:t>2 - Référence du module testé</w:t>
       </w:r>
     </w:p>
-    <w:p/>
     <w:p>
       <w:pPr>
-        <w:rPr>
+        <w:spacing w:before="100" w:beforeAutospacing="1" w:after="100" w:afterAutospacing="1" w:line="240" w:lineRule="auto"/>
+        <w:rPr>
+          <w:rFonts w:ascii="Times New Roman" w:eastAsia="Times New Roman" w:hAnsi="Times New Roman" w:cs="Times New Roman"/>
+          <w:kern w:val="0"/>
+          <w:sz w:val="24"/>
+          <w:szCs w:val="24"/>
+          <w:lang w:eastAsia="fr-FR"/>
+          <w14:ligatures w14:val="none"/>
+        </w:rPr>
+      </w:pPr>
+      <w:r>
+        <w:rPr>
+          <w:rFonts w:ascii="Times New Roman" w:eastAsia="Times New Roman" w:hAnsi="Times New Roman" w:cs="Times New Roman"/>
+          <w:kern w:val="0"/>
+          <w:sz w:val="24"/>
+          <w:szCs w:val="24"/>
+          <w:lang w:eastAsia="fr-FR"/>
+          <w14:ligatures w14:val="none"/>
+        </w:rPr>
+        <w:t>Fonction login du fichier psw.py</w:t>
+      </w:r>
+    </w:p>
+    <w:p>
+      <w:pPr>
+        <w:spacing w:after="0" w:line="240" w:lineRule="auto"/>
+        <w:rPr>
+          <w:rFonts w:ascii="Times New Roman" w:eastAsia="Times New Roman" w:hAnsi="Times New Roman" w:cs="Times New Roman"/>
+          <w:kern w:val="0"/>
+          <w:sz w:val="24"/>
+          <w:szCs w:val="24"/>
+          <w:lang w:eastAsia="fr-FR"/>
+          <w14:ligatures w14:val="none"/>
+        </w:rPr>
+      </w:pPr>
+    </w:p>
+    <w:p>
+      <w:pPr>
+        <w:spacing w:before="100" w:beforeAutospacing="1" w:after="100" w:afterAutospacing="1" w:line="240" w:lineRule="auto"/>
+        <w:outlineLvl w:val="2"/>
+        <w:rPr>
+          <w:rFonts w:ascii="Times New Roman" w:eastAsia="Times New Roman" w:hAnsi="Times New Roman" w:cs="Times New Roman"/>
           <w:b/>
           <w:bCs/>
-        </w:rPr>
-      </w:pPr>
-      <w:r>
-        <w:rPr>
+          <w:kern w:val="0"/>
+          <w:sz w:val="27"/>
+          <w:szCs w:val="27"/>
+          <w:lang w:eastAsia="fr-FR"/>
+          <w14:ligatures w14:val="none"/>
+        </w:rPr>
+      </w:pPr>
+      <w:r>
+        <w:rPr>
+          <w:rFonts w:ascii="Times New Roman" w:eastAsia="Times New Roman" w:hAnsi="Times New Roman" w:cs="Times New Roman"/>
           <w:b/>
           <w:bCs/>
-        </w:rPr>
-        <w:t>2 - Référence du module testé</w:t>
+          <w:kern w:val="0"/>
+          <w:sz w:val="27"/>
+          <w:szCs w:val="27"/>
+          <w:lang w:eastAsia="fr-FR"/>
+          <w14:ligatures w14:val="none"/>
+        </w:rPr>
+        <w:t>3 - Objectif du test</w:t>
       </w:r>
     </w:p>
     <w:p>
-      <w:r>
-        <w:t>routes/psw.py – Fonction login</w:t>
+      <w:pPr>
+        <w:spacing w:before="100" w:beforeAutospacing="1" w:after="100" w:afterAutospacing="1" w:line="240" w:lineRule="auto"/>
+        <w:rPr>
+          <w:rFonts w:ascii="Times New Roman" w:eastAsia="Times New Roman" w:hAnsi="Times New Roman" w:cs="Times New Roman"/>
+          <w:kern w:val="0"/>
+          <w:sz w:val="24"/>
+          <w:szCs w:val="24"/>
+          <w:lang w:eastAsia="fr-FR"/>
+          <w14:ligatures w14:val="none"/>
+        </w:rPr>
+      </w:pPr>
+      <w:r>
+        <w:rPr>
+          <w:rFonts w:ascii="Times New Roman" w:eastAsia="Times New Roman" w:hAnsi="Times New Roman" w:cs="Times New Roman"/>
+          <w:kern w:val="0"/>
+          <w:sz w:val="24"/>
+          <w:szCs w:val="24"/>
+          <w:lang w:eastAsia="fr-FR"/>
+          <w14:ligatures w14:val="none"/>
+        </w:rPr>
+        <w:t xml:space="preserve">Valider le comportement de la fonction </w:t>
+      </w:r>
+      <w:r>
+        <w:rPr>
+          <w:rFonts w:ascii="Courier New" w:eastAsia="Times New Roman" w:hAnsi="Courier New" w:cs="Courier New"/>
+          <w:kern w:val="0"/>
+          <w:sz w:val="20"/>
+          <w:szCs w:val="20"/>
+          <w:lang w:eastAsia="fr-FR"/>
+          <w14:ligatures w14:val="none"/>
+        </w:rPr>
+        <w:t>login</w:t>
+      </w:r>
+      <w:r>
+        <w:rPr>
+          <w:rFonts w:ascii="Times New Roman" w:eastAsia="Times New Roman" w:hAnsi="Times New Roman" w:cs="Times New Roman"/>
+          <w:kern w:val="0"/>
+          <w:sz w:val="24"/>
+          <w:szCs w:val="24"/>
+          <w:lang w:eastAsia="fr-FR"/>
+          <w14:ligatures w14:val="none"/>
+        </w:rPr>
+        <w:t xml:space="preserve"> dans tous les cas possibles :</w:t>
+      </w:r>
+      <w:r>
+        <w:rPr>
+          <w:rFonts w:ascii="Times New Roman" w:eastAsia="Times New Roman" w:hAnsi="Times New Roman" w:cs="Times New Roman"/>
+          <w:kern w:val="0"/>
+          <w:sz w:val="24"/>
+          <w:szCs w:val="24"/>
+          <w:lang w:eastAsia="fr-FR"/>
+          <w14:ligatures w14:val="none"/>
+        </w:rPr>
+        <w:br/>
+        <w:t>connexion réussie, identifiant ou mot de passe incorrects, et gestion des erreurs de sécurité.</w:t>
       </w:r>
     </w:p>
-    <w:p/>
     <w:p>
       <w:pPr>
-        <w:rPr>
+        <w:spacing w:after="0" w:line="240" w:lineRule="auto"/>
+        <w:rPr>
+          <w:rFonts w:ascii="Times New Roman" w:eastAsia="Times New Roman" w:hAnsi="Times New Roman" w:cs="Times New Roman"/>
+          <w:kern w:val="0"/>
+          <w:sz w:val="24"/>
+          <w:szCs w:val="24"/>
+          <w:lang w:eastAsia="fr-FR"/>
+          <w14:ligatures w14:val="none"/>
+        </w:rPr>
+      </w:pPr>
+    </w:p>
+    <w:p>
+      <w:pPr>
+        <w:spacing w:before="100" w:beforeAutospacing="1" w:after="100" w:afterAutospacing="1" w:line="240" w:lineRule="auto"/>
+        <w:outlineLvl w:val="2"/>
+        <w:rPr>
+          <w:rFonts w:ascii="Times New Roman" w:eastAsia="Times New Roman" w:hAnsi="Times New Roman" w:cs="Times New Roman"/>
           <w:b/>
           <w:bCs/>
-        </w:rPr>
-      </w:pPr>
-      <w:r>
-        <w:rPr>
+          <w:kern w:val="0"/>
+          <w:sz w:val="27"/>
+          <w:szCs w:val="27"/>
+          <w:lang w:eastAsia="fr-FR"/>
+          <w14:ligatures w14:val="none"/>
+        </w:rPr>
+      </w:pPr>
+      <w:r>
+        <w:rPr>
+          <w:rFonts w:ascii="Times New Roman" w:eastAsia="Times New Roman" w:hAnsi="Times New Roman" w:cs="Times New Roman"/>
           <w:b/>
           <w:bCs/>
-        </w:rPr>
-        <w:t>3 - Objectif du test</w:t>
+          <w:kern w:val="0"/>
+          <w:sz w:val="27"/>
+          <w:szCs w:val="27"/>
+          <w:lang w:eastAsia="fr-FR"/>
+          <w14:ligatures w14:val="none"/>
+        </w:rPr>
+        <w:t>4 - Procédure du test</w:t>
       </w:r>
     </w:p>
     <w:p>
-      <w:r>
-        <w:t>Valider le bon fonctionnement de la route de connexion :</w:t>
+      <w:pPr>
+        <w:spacing w:before="100" w:beforeAutospacing="1" w:after="100" w:afterAutospacing="1" w:line="240" w:lineRule="auto"/>
+        <w:rPr>
+          <w:rFonts w:ascii="Times New Roman" w:eastAsia="Times New Roman" w:hAnsi="Times New Roman" w:cs="Times New Roman"/>
+          <w:kern w:val="0"/>
+          <w:sz w:val="24"/>
+          <w:szCs w:val="24"/>
+          <w:lang w:eastAsia="fr-FR"/>
+          <w14:ligatures w14:val="none"/>
+        </w:rPr>
+      </w:pPr>
+      <w:r>
+        <w:rPr>
+          <w:rFonts w:ascii="Times New Roman" w:eastAsia="Times New Roman" w:hAnsi="Times New Roman" w:cs="Times New Roman"/>
+          <w:b/>
+          <w:bCs/>
+          <w:kern w:val="0"/>
+          <w:sz w:val="24"/>
+          <w:szCs w:val="24"/>
+          <w:lang w:eastAsia="fr-FR"/>
+          <w14:ligatures w14:val="none"/>
+        </w:rPr>
+        <w:t>Initialisation</w:t>
+      </w:r>
+      <w:r>
+        <w:rPr>
+          <w:rFonts w:ascii="Times New Roman" w:eastAsia="Times New Roman" w:hAnsi="Times New Roman" w:cs="Times New Roman"/>
+          <w:kern w:val="0"/>
+          <w:sz w:val="24"/>
+          <w:szCs w:val="24"/>
+          <w:lang w:eastAsia="fr-FR"/>
+          <w14:ligatures w14:val="none"/>
+        </w:rPr>
+        <w:t xml:space="preserve"> : Créer un fichier </w:t>
+      </w:r>
+      <w:r>
+        <w:rPr>
+          <w:rFonts w:ascii="Courier New" w:eastAsia="Times New Roman" w:hAnsi="Courier New" w:cs="Courier New"/>
+          <w:kern w:val="0"/>
+          <w:sz w:val="20"/>
+          <w:szCs w:val="20"/>
+          <w:lang w:eastAsia="fr-FR"/>
+          <w14:ligatures w14:val="none"/>
+        </w:rPr>
+        <w:t>login.py</w:t>
+      </w:r>
+      <w:r>
+        <w:rPr>
+          <w:rFonts w:ascii="Times New Roman" w:eastAsia="Times New Roman" w:hAnsi="Times New Roman" w:cs="Times New Roman"/>
+          <w:kern w:val="0"/>
+          <w:sz w:val="24"/>
+          <w:szCs w:val="24"/>
+          <w:lang w:eastAsia="fr-FR"/>
+          <w14:ligatures w14:val="none"/>
+        </w:rPr>
+        <w:t xml:space="preserve"> test à l’aide de Pytest.</w:t>
+      </w:r>
+      <w:r>
+        <w:rPr>
+          <w:rFonts w:ascii="Times New Roman" w:eastAsia="Times New Roman" w:hAnsi="Times New Roman" w:cs="Times New Roman"/>
+          <w:kern w:val="0"/>
+          <w:sz w:val="24"/>
+          <w:szCs w:val="24"/>
+          <w:lang w:eastAsia="fr-FR"/>
+          <w14:ligatures w14:val="none"/>
+        </w:rPr>
+        <w:br/>
+      </w:r>
+      <w:r>
+        <w:rPr>
+          <w:rFonts w:ascii="Times New Roman" w:eastAsia="Times New Roman" w:hAnsi="Times New Roman" w:cs="Times New Roman"/>
+          <w:b/>
+          <w:bCs/>
+          <w:kern w:val="0"/>
+          <w:sz w:val="24"/>
+          <w:szCs w:val="24"/>
+          <w:lang w:eastAsia="fr-FR"/>
+          <w14:ligatures w14:val="none"/>
+        </w:rPr>
+        <w:t>Lancement</w:t>
+      </w:r>
+      <w:r>
+        <w:rPr>
+          <w:rFonts w:ascii="Times New Roman" w:eastAsia="Times New Roman" w:hAnsi="Times New Roman" w:cs="Times New Roman"/>
+          <w:kern w:val="0"/>
+          <w:sz w:val="24"/>
+          <w:szCs w:val="24"/>
+          <w:lang w:eastAsia="fr-FR"/>
+          <w14:ligatures w14:val="none"/>
+        </w:rPr>
+        <w:t xml:space="preserve"> : </w:t>
+      </w:r>
+      <w:r>
+        <w:rPr>
+          <w:rFonts w:ascii="Courier New" w:eastAsia="Times New Roman" w:hAnsi="Courier New" w:cs="Courier New"/>
+          <w:kern w:val="0"/>
+          <w:sz w:val="20"/>
+          <w:szCs w:val="20"/>
+          <w:lang w:eastAsia="fr-FR"/>
+          <w14:ligatures w14:val="none"/>
+        </w:rPr>
+        <w:t>pytest login.py -v</w:t>
+      </w:r>
+      <w:r>
+        <w:rPr>
+          <w:rFonts w:ascii="Times New Roman" w:eastAsia="Times New Roman" w:hAnsi="Times New Roman" w:cs="Times New Roman"/>
+          <w:kern w:val="0"/>
+          <w:sz w:val="24"/>
+          <w:szCs w:val="24"/>
+          <w:lang w:eastAsia="fr-FR"/>
+          <w14:ligatures w14:val="none"/>
+        </w:rPr>
+        <w:br/>
+      </w:r>
+      <w:r>
+        <w:rPr>
+          <w:rFonts w:ascii="Times New Roman" w:eastAsia="Times New Roman" w:hAnsi="Times New Roman" w:cs="Times New Roman"/>
+          <w:b/>
+          <w:bCs/>
+          <w:kern w:val="0"/>
+          <w:sz w:val="24"/>
+          <w:szCs w:val="24"/>
+          <w:lang w:eastAsia="fr-FR"/>
+          <w14:ligatures w14:val="none"/>
+        </w:rPr>
+        <w:t>Observation</w:t>
+      </w:r>
+      <w:r>
+        <w:rPr>
+          <w:rFonts w:ascii="Times New Roman" w:eastAsia="Times New Roman" w:hAnsi="Times New Roman" w:cs="Times New Roman"/>
+          <w:kern w:val="0"/>
+          <w:sz w:val="24"/>
+          <w:szCs w:val="24"/>
+          <w:lang w:eastAsia="fr-FR"/>
+          <w14:ligatures w14:val="none"/>
+        </w:rPr>
+        <w:t xml:space="preserve"> : Vérification de la réussite des tests en comparant les messages et les erreurs HTTP.</w:t>
       </w:r>
     </w:p>
     <w:p>
       <w:pPr>
-        <w:numPr>
-          <w:ilvl w:val="0"/>
-          <w:numId w:val="1"/>
-        </w:numPr>
-      </w:pPr>
-      <w:r>
-        <w:t>Vérifier si l'identifiant correspond à un utilisateur existant</w:t>
-      </w:r>
+        <w:spacing w:after="0" w:line="240" w:lineRule="auto"/>
+        <w:rPr>
+          <w:rFonts w:ascii="Times New Roman" w:eastAsia="Times New Roman" w:hAnsi="Times New Roman" w:cs="Times New Roman"/>
+          <w:kern w:val="0"/>
+          <w:sz w:val="24"/>
+          <w:szCs w:val="24"/>
+          <w:lang w:eastAsia="fr-FR"/>
+          <w14:ligatures w14:val="none"/>
+        </w:rPr>
+      </w:pPr>
     </w:p>
     <w:p>
       <w:pPr>
-        <w:numPr>
-          <w:ilvl w:val="0"/>
-          <w:numId w:val="1"/>
-        </w:numPr>
-      </w:pPr>
-      <w:r>
-        <w:t>Vérifier que le mot de passe déchiffré correspond à celui fourni</w:t>
-      </w:r>
-    </w:p>
-    <w:p>
-      <w:pPr>
-        <w:numPr>
-          <w:ilvl w:val="0"/>
-          <w:numId w:val="1"/>
-        </w:numPr>
-      </w:pPr>
-      <w:r>
-        <w:t>Retourner les bonnes réponses selon chaque situation (succès ou erreurs)</w:t>
-      </w:r>
-    </w:p>
-    <w:p/>
-    <w:p>
-      <w:pPr>
-        <w:rPr>
+        <w:spacing w:before="100" w:beforeAutospacing="1" w:after="100" w:afterAutospacing="1" w:line="240" w:lineRule="auto"/>
+        <w:outlineLvl w:val="2"/>
+        <w:rPr>
+          <w:rFonts w:ascii="Times New Roman" w:eastAsia="Times New Roman" w:hAnsi="Times New Roman" w:cs="Times New Roman"/>
           <w:b/>
           <w:bCs/>
-        </w:rPr>
-      </w:pPr>
-      <w:r>
-        <w:rPr>
+          <w:kern w:val="0"/>
+          <w:sz w:val="27"/>
+          <w:szCs w:val="27"/>
+          <w:lang w:eastAsia="fr-FR"/>
+          <w14:ligatures w14:val="none"/>
+        </w:rPr>
+      </w:pPr>
+      <w:r>
+        <w:rPr>
+          <w:rFonts w:ascii="Times New Roman" w:eastAsia="Times New Roman" w:hAnsi="Times New Roman" w:cs="Times New Roman"/>
           <w:b/>
           <w:bCs/>
-        </w:rPr>
-        <w:t>4 - Procédure du test</w:t>
-      </w:r>
-    </w:p>
-    <w:p>
-      <w:pPr>
-        <w:numPr>
-          <w:ilvl w:val="0"/>
-          <w:numId w:val="2"/>
-        </w:numPr>
-      </w:pPr>
-      <w:r>
-        <w:rPr>
-          <w:b/>
-          <w:bCs/>
-        </w:rPr>
-        <w:t>Initialisation</w:t>
-      </w:r>
-      <w:r>
-        <w:t xml:space="preserve"> : Création d’un utilisateur dans la base avec un identifiant et un mot de passe chiffré</w:t>
-      </w:r>
-    </w:p>
-    <w:p>
-      <w:pPr>
-        <w:numPr>
-          <w:ilvl w:val="0"/>
-          <w:numId w:val="2"/>
-        </w:numPr>
-      </w:pPr>
-      <w:r>
-        <w:rPr>
-          <w:b/>
-          <w:bCs/>
-        </w:rPr>
-        <w:t>Lancement</w:t>
-      </w:r>
-      <w:r>
-        <w:t xml:space="preserve"> : Appel à la route /psw/login/ avec un JSON :</w:t>
-      </w:r>
-    </w:p>
-    <w:p>
-      <w:pPr>
-        <w:ind w:left="708"/>
-      </w:pPr>
-      <w:r>
-        <w:t>{</w:t>
-      </w:r>
-    </w:p>
-    <w:p>
-      <w:pPr>
-        <w:ind w:left="708"/>
-      </w:pPr>
-      <w:r>
-        <w:t xml:space="preserve">  "identifiant": "admin123",</w:t>
-      </w:r>
-    </w:p>
-    <w:p>
-      <w:pPr>
-        <w:ind w:left="708"/>
-      </w:pPr>
-      <w:r>
-        <w:t xml:space="preserve">  "mot_de_passe": "toto123"</w:t>
-      </w:r>
-    </w:p>
-    <w:p>
-      <w:pPr>
-        <w:ind w:left="708"/>
-      </w:pPr>
-      <w:r>
-        <w:t>}</w:t>
-      </w:r>
-    </w:p>
-    <w:p>
-      <w:pPr>
-        <w:numPr>
-          <w:ilvl w:val="0"/>
-          <w:numId w:val="3"/>
-        </w:numPr>
-      </w:pPr>
-      <w:r>
-        <w:rPr>
-          <w:b/>
-          <w:bCs/>
-        </w:rPr>
-        <w:t>Observation</w:t>
-      </w:r>
-      <w:r>
-        <w:t xml:space="preserve"> : Vérification du code retour HTTP et du corps de la réponse (success, id_utilisateur, role...)</w:t>
-      </w:r>
-    </w:p>
-    <w:p/>
-    <w:p>
-      <w:pPr>
-        <w:rPr>
-          <w:b/>
-          <w:bCs/>
-        </w:rPr>
-      </w:pPr>
-      <w:r>
-        <w:rPr>
-          <w:b/>
-          <w:bCs/>
+          <w:kern w:val="0"/>
+          <w:sz w:val="27"/>
+          <w:szCs w:val="27"/>
+          <w:lang w:eastAsia="fr-FR"/>
+          <w14:ligatures w14:val="none"/>
         </w:rPr>
         <w:t>5 - Résultats attendus</w:t>
       </w:r>
@@ -271,11 +561,9 @@
         <w:tblLook w:val="04A0" w:firstRow="1" w:lastRow="0" w:firstColumn="1" w:lastColumn="0" w:noHBand="0" w:noVBand="1"/>
       </w:tblPr>
       <w:tblGrid>
-        <w:gridCol w:w="600"/>
-        <w:gridCol w:w="1536"/>
-        <w:gridCol w:w="2708"/>
-        <w:gridCol w:w="3095"/>
-        <w:gridCol w:w="1133"/>
+        <w:gridCol w:w="845"/>
+        <w:gridCol w:w="2240"/>
+        <w:gridCol w:w="1776"/>
       </w:tblGrid>
       <w:tr>
         <w:trPr>
@@ -290,15 +578,29 @@
           </w:tcPr>
           <w:p>
             <w:pPr>
+              <w:spacing w:after="0" w:line="240" w:lineRule="auto"/>
+              <w:jc w:val="center"/>
               <w:rPr>
+                <w:rFonts w:ascii="Times New Roman" w:eastAsia="Times New Roman" w:hAnsi="Times New Roman" w:cs="Times New Roman"/>
                 <w:b/>
                 <w:bCs/>
+                <w:kern w:val="0"/>
+                <w:sz w:val="24"/>
+                <w:szCs w:val="24"/>
+                <w:lang w:eastAsia="fr-FR"/>
+                <w14:ligatures w14:val="none"/>
               </w:rPr>
             </w:pPr>
             <w:r>
               <w:rPr>
+                <w:rFonts w:ascii="Times New Roman" w:eastAsia="Times New Roman" w:hAnsi="Times New Roman" w:cs="Times New Roman"/>
                 <w:b/>
                 <w:bCs/>
+                <w:kern w:val="0"/>
+                <w:sz w:val="24"/>
+                <w:szCs w:val="24"/>
+                <w:lang w:eastAsia="fr-FR"/>
+                <w14:ligatures w14:val="none"/>
               </w:rPr>
               <w:t>N° Test</w:t>
             </w:r>
@@ -312,15 +614,29 @@
           </w:tcPr>
           <w:p>
             <w:pPr>
+              <w:spacing w:after="0" w:line="240" w:lineRule="auto"/>
+              <w:jc w:val="center"/>
               <w:rPr>
+                <w:rFonts w:ascii="Times New Roman" w:eastAsia="Times New Roman" w:hAnsi="Times New Roman" w:cs="Times New Roman"/>
                 <w:b/>
                 <w:bCs/>
+                <w:kern w:val="0"/>
+                <w:sz w:val="24"/>
+                <w:szCs w:val="24"/>
+                <w:lang w:eastAsia="fr-FR"/>
+                <w14:ligatures w14:val="none"/>
               </w:rPr>
             </w:pPr>
             <w:r>
               <w:rPr>
+                <w:rFonts w:ascii="Times New Roman" w:eastAsia="Times New Roman" w:hAnsi="Times New Roman" w:cs="Times New Roman"/>
                 <w:b/>
                 <w:bCs/>
+                <w:kern w:val="0"/>
+                <w:sz w:val="24"/>
+                <w:szCs w:val="24"/>
+                <w:lang w:eastAsia="fr-FR"/>
+                <w14:ligatures w14:val="none"/>
               </w:rPr>
               <w:t>Condition</w:t>
             </w:r>
@@ -334,61 +650,31 @@
           </w:tcPr>
           <w:p>
             <w:pPr>
+              <w:spacing w:after="0" w:line="240" w:lineRule="auto"/>
+              <w:jc w:val="center"/>
               <w:rPr>
+                <w:rFonts w:ascii="Times New Roman" w:eastAsia="Times New Roman" w:hAnsi="Times New Roman" w:cs="Times New Roman"/>
                 <w:b/>
                 <w:bCs/>
+                <w:kern w:val="0"/>
+                <w:sz w:val="24"/>
+                <w:szCs w:val="24"/>
+                <w:lang w:eastAsia="fr-FR"/>
+                <w14:ligatures w14:val="none"/>
               </w:rPr>
             </w:pPr>
             <w:r>
               <w:rPr>
+                <w:rFonts w:ascii="Times New Roman" w:eastAsia="Times New Roman" w:hAnsi="Times New Roman" w:cs="Times New Roman"/>
                 <w:b/>
                 <w:bCs/>
-              </w:rPr>
-              <w:t>BDD Préparée</w:t>
-            </w:r>
-          </w:p>
-        </w:tc>
-        <w:tc>
-          <w:tcPr>
-            <w:tcW w:w="0" w:type="auto"/>
-            <w:vAlign w:val="center"/>
-            <w:hideMark/>
-          </w:tcPr>
-          <w:p>
-            <w:pPr>
-              <w:rPr>
-                <w:b/>
-                <w:bCs/>
-              </w:rPr>
-            </w:pPr>
-            <w:r>
-              <w:rPr>
-                <w:b/>
-                <w:bCs/>
+                <w:kern w:val="0"/>
+                <w:sz w:val="24"/>
+                <w:szCs w:val="24"/>
+                <w:lang w:eastAsia="fr-FR"/>
+                <w14:ligatures w14:val="none"/>
               </w:rPr>
               <w:t>Résultat attendu</w:t>
-            </w:r>
-          </w:p>
-        </w:tc>
-        <w:tc>
-          <w:tcPr>
-            <w:tcW w:w="0" w:type="auto"/>
-            <w:vAlign w:val="center"/>
-            <w:hideMark/>
-          </w:tcPr>
-          <w:p>
-            <w:pPr>
-              <w:rPr>
-                <w:b/>
-                <w:bCs/>
-              </w:rPr>
-            </w:pPr>
-            <w:r>
-              <w:rPr>
-                <w:b/>
-                <w:bCs/>
-              </w:rPr>
-              <w:t>Statut attendu</w:t>
             </w:r>
           </w:p>
         </w:tc>
@@ -404,7 +690,26 @@
             <w:hideMark/>
           </w:tcPr>
           <w:p>
+            <w:pPr>
+              <w:spacing w:after="0" w:line="240" w:lineRule="auto"/>
+              <w:rPr>
+                <w:rFonts w:ascii="Times New Roman" w:eastAsia="Times New Roman" w:hAnsi="Times New Roman" w:cs="Times New Roman"/>
+                <w:kern w:val="0"/>
+                <w:sz w:val="24"/>
+                <w:szCs w:val="24"/>
+                <w:lang w:eastAsia="fr-FR"/>
+                <w14:ligatures w14:val="none"/>
+              </w:rPr>
+            </w:pPr>
             <w:r>
+              <w:rPr>
+                <w:rFonts w:ascii="Times New Roman" w:eastAsia="Times New Roman" w:hAnsi="Times New Roman" w:cs="Times New Roman"/>
+                <w:kern w:val="0"/>
+                <w:sz w:val="24"/>
+                <w:szCs w:val="24"/>
+                <w:lang w:eastAsia="fr-FR"/>
+                <w14:ligatures w14:val="none"/>
+              </w:rPr>
               <w:t>1</w:t>
             </w:r>
           </w:p>
@@ -416,7 +721,26 @@
             <w:hideMark/>
           </w:tcPr>
           <w:p>
+            <w:pPr>
+              <w:spacing w:after="0" w:line="240" w:lineRule="auto"/>
+              <w:rPr>
+                <w:rFonts w:ascii="Times New Roman" w:eastAsia="Times New Roman" w:hAnsi="Times New Roman" w:cs="Times New Roman"/>
+                <w:kern w:val="0"/>
+                <w:sz w:val="24"/>
+                <w:szCs w:val="24"/>
+                <w:lang w:eastAsia="fr-FR"/>
+                <w14:ligatures w14:val="none"/>
+              </w:rPr>
+            </w:pPr>
             <w:r>
+              <w:rPr>
+                <w:rFonts w:ascii="Times New Roman" w:eastAsia="Times New Roman" w:hAnsi="Times New Roman" w:cs="Times New Roman"/>
+                <w:kern w:val="0"/>
+                <w:sz w:val="24"/>
+                <w:szCs w:val="24"/>
+                <w:lang w:eastAsia="fr-FR"/>
+                <w14:ligatures w14:val="none"/>
+              </w:rPr>
               <w:t>Utilisateur inconnu</w:t>
             </w:r>
           </w:p>
@@ -428,32 +752,27 @@
             <w:hideMark/>
           </w:tcPr>
           <w:p>
+            <w:pPr>
+              <w:spacing w:after="0" w:line="240" w:lineRule="auto"/>
+              <w:rPr>
+                <w:rFonts w:ascii="Times New Roman" w:eastAsia="Times New Roman" w:hAnsi="Times New Roman" w:cs="Times New Roman"/>
+                <w:kern w:val="0"/>
+                <w:sz w:val="24"/>
+                <w:szCs w:val="24"/>
+                <w:lang w:eastAsia="fr-FR"/>
+                <w14:ligatures w14:val="none"/>
+              </w:rPr>
+            </w:pPr>
             <w:r>
-              <w:t>Aucun utilisateur avec cet identifiant</w:t>
-            </w:r>
-          </w:p>
-        </w:tc>
-        <w:tc>
-          <w:tcPr>
-            <w:tcW w:w="0" w:type="auto"/>
-            <w:vAlign w:val="center"/>
-            <w:hideMark/>
-          </w:tcPr>
-          <w:p>
-            <w:r>
-              <w:t>404 Utilisateur introuvable</w:t>
-            </w:r>
-          </w:p>
-        </w:tc>
-        <w:tc>
-          <w:tcPr>
-            <w:tcW w:w="0" w:type="auto"/>
-            <w:vAlign w:val="center"/>
-            <w:hideMark/>
-          </w:tcPr>
-          <w:p>
-            <w:r>
-              <w:t>Erreur</w:t>
+              <w:rPr>
+                <w:rFonts w:ascii="Times New Roman" w:eastAsia="Times New Roman" w:hAnsi="Times New Roman" w:cs="Times New Roman"/>
+                <w:kern w:val="0"/>
+                <w:sz w:val="24"/>
+                <w:szCs w:val="24"/>
+                <w:lang w:eastAsia="fr-FR"/>
+                <w14:ligatures w14:val="none"/>
+              </w:rPr>
+              <w:t>404</w:t>
             </w:r>
           </w:p>
         </w:tc>
@@ -469,8 +788,26 @@
             <w:hideMark/>
           </w:tcPr>
           <w:p>
+            <w:pPr>
+              <w:spacing w:after="0" w:line="240" w:lineRule="auto"/>
+              <w:rPr>
+                <w:rFonts w:ascii="Times New Roman" w:eastAsia="Times New Roman" w:hAnsi="Times New Roman" w:cs="Times New Roman"/>
+                <w:kern w:val="0"/>
+                <w:sz w:val="24"/>
+                <w:szCs w:val="24"/>
+                <w:lang w:eastAsia="fr-FR"/>
+                <w14:ligatures w14:val="none"/>
+              </w:rPr>
+            </w:pPr>
             <w:r>
-              <w:lastRenderedPageBreak/>
+              <w:rPr>
+                <w:rFonts w:ascii="Times New Roman" w:eastAsia="Times New Roman" w:hAnsi="Times New Roman" w:cs="Times New Roman"/>
+                <w:kern w:val="0"/>
+                <w:sz w:val="24"/>
+                <w:szCs w:val="24"/>
+                <w:lang w:eastAsia="fr-FR"/>
+                <w14:ligatures w14:val="none"/>
+              </w:rPr>
               <w:t>2</w:t>
             </w:r>
           </w:p>
@@ -482,8 +819,27 @@
             <w:hideMark/>
           </w:tcPr>
           <w:p>
+            <w:pPr>
+              <w:spacing w:after="0" w:line="240" w:lineRule="auto"/>
+              <w:rPr>
+                <w:rFonts w:ascii="Times New Roman" w:eastAsia="Times New Roman" w:hAnsi="Times New Roman" w:cs="Times New Roman"/>
+                <w:kern w:val="0"/>
+                <w:sz w:val="24"/>
+                <w:szCs w:val="24"/>
+                <w:lang w:eastAsia="fr-FR"/>
+                <w14:ligatures w14:val="none"/>
+              </w:rPr>
+            </w:pPr>
             <w:r>
-              <w:t>Mauvais mot de passe</w:t>
+              <w:rPr>
+                <w:rFonts w:ascii="Times New Roman" w:eastAsia="Times New Roman" w:hAnsi="Times New Roman" w:cs="Times New Roman"/>
+                <w:kern w:val="0"/>
+                <w:sz w:val="24"/>
+                <w:szCs w:val="24"/>
+                <w:lang w:eastAsia="fr-FR"/>
+                <w14:ligatures w14:val="none"/>
+              </w:rPr>
+              <w:t>Mot de passe incorrect</w:t>
             </w:r>
           </w:p>
         </w:tc>
@@ -494,32 +850,27 @@
             <w:hideMark/>
           </w:tcPr>
           <w:p>
+            <w:pPr>
+              <w:spacing w:after="0" w:line="240" w:lineRule="auto"/>
+              <w:rPr>
+                <w:rFonts w:ascii="Times New Roman" w:eastAsia="Times New Roman" w:hAnsi="Times New Roman" w:cs="Times New Roman"/>
+                <w:kern w:val="0"/>
+                <w:sz w:val="24"/>
+                <w:szCs w:val="24"/>
+                <w:lang w:eastAsia="fr-FR"/>
+                <w14:ligatures w14:val="none"/>
+              </w:rPr>
+            </w:pPr>
             <w:r>
-              <w:t>Utilisateur trouvé, mais mauvais mot de passe fourni</w:t>
-            </w:r>
-          </w:p>
-        </w:tc>
-        <w:tc>
-          <w:tcPr>
-            <w:tcW w:w="0" w:type="auto"/>
-            <w:vAlign w:val="center"/>
-            <w:hideMark/>
-          </w:tcPr>
-          <w:p>
-            <w:r>
-              <w:t>401 {"success": False}</w:t>
-            </w:r>
-          </w:p>
-        </w:tc>
-        <w:tc>
-          <w:tcPr>
-            <w:tcW w:w="0" w:type="auto"/>
-            <w:vAlign w:val="center"/>
-            <w:hideMark/>
-          </w:tcPr>
-          <w:p>
-            <w:r>
-              <w:t>Erreur</w:t>
+              <w:rPr>
+                <w:rFonts w:ascii="Times New Roman" w:eastAsia="Times New Roman" w:hAnsi="Times New Roman" w:cs="Times New Roman"/>
+                <w:kern w:val="0"/>
+                <w:sz w:val="24"/>
+                <w:szCs w:val="24"/>
+                <w:lang w:eastAsia="fr-FR"/>
+                <w14:ligatures w14:val="none"/>
+              </w:rPr>
+              <w:t>401</w:t>
             </w:r>
           </w:p>
         </w:tc>
@@ -535,7 +886,26 @@
             <w:hideMark/>
           </w:tcPr>
           <w:p>
+            <w:pPr>
+              <w:spacing w:after="0" w:line="240" w:lineRule="auto"/>
+              <w:rPr>
+                <w:rFonts w:ascii="Times New Roman" w:eastAsia="Times New Roman" w:hAnsi="Times New Roman" w:cs="Times New Roman"/>
+                <w:kern w:val="0"/>
+                <w:sz w:val="24"/>
+                <w:szCs w:val="24"/>
+                <w:lang w:eastAsia="fr-FR"/>
+                <w14:ligatures w14:val="none"/>
+              </w:rPr>
+            </w:pPr>
             <w:r>
+              <w:rPr>
+                <w:rFonts w:ascii="Times New Roman" w:eastAsia="Times New Roman" w:hAnsi="Times New Roman" w:cs="Times New Roman"/>
+                <w:kern w:val="0"/>
+                <w:sz w:val="24"/>
+                <w:szCs w:val="24"/>
+                <w:lang w:eastAsia="fr-FR"/>
+                <w14:ligatures w14:val="none"/>
+              </w:rPr>
               <w:t>3</w:t>
             </w:r>
           </w:p>
@@ -547,7 +917,26 @@
             <w:hideMark/>
           </w:tcPr>
           <w:p>
+            <w:pPr>
+              <w:spacing w:after="0" w:line="240" w:lineRule="auto"/>
+              <w:rPr>
+                <w:rFonts w:ascii="Times New Roman" w:eastAsia="Times New Roman" w:hAnsi="Times New Roman" w:cs="Times New Roman"/>
+                <w:kern w:val="0"/>
+                <w:sz w:val="24"/>
+                <w:szCs w:val="24"/>
+                <w:lang w:eastAsia="fr-FR"/>
+                <w14:ligatures w14:val="none"/>
+              </w:rPr>
+            </w:pPr>
             <w:r>
+              <w:rPr>
+                <w:rFonts w:ascii="Times New Roman" w:eastAsia="Times New Roman" w:hAnsi="Times New Roman" w:cs="Times New Roman"/>
+                <w:kern w:val="0"/>
+                <w:sz w:val="24"/>
+                <w:szCs w:val="24"/>
+                <w:lang w:eastAsia="fr-FR"/>
+                <w14:ligatures w14:val="none"/>
+              </w:rPr>
               <w:t>Connexion réussie</w:t>
             </w:r>
           </w:p>
@@ -559,32 +948,27 @@
             <w:hideMark/>
           </w:tcPr>
           <w:p>
+            <w:pPr>
+              <w:spacing w:after="0" w:line="240" w:lineRule="auto"/>
+              <w:rPr>
+                <w:rFonts w:ascii="Times New Roman" w:eastAsia="Times New Roman" w:hAnsi="Times New Roman" w:cs="Times New Roman"/>
+                <w:kern w:val="0"/>
+                <w:sz w:val="24"/>
+                <w:szCs w:val="24"/>
+                <w:lang w:eastAsia="fr-FR"/>
+                <w14:ligatures w14:val="none"/>
+              </w:rPr>
+            </w:pPr>
             <w:r>
-              <w:t>Utilisateur avec identifiant et mot de passe corrects</w:t>
-            </w:r>
-          </w:p>
-        </w:tc>
-        <w:tc>
-          <w:tcPr>
-            <w:tcW w:w="0" w:type="auto"/>
-            <w:vAlign w:val="center"/>
-            <w:hideMark/>
-          </w:tcPr>
-          <w:p>
-            <w:r>
-              <w:t>200 {"success": True, "id_utilisateur": X, "role": "Admin"}</w:t>
-            </w:r>
-          </w:p>
-        </w:tc>
-        <w:tc>
-          <w:tcPr>
-            <w:tcW w:w="0" w:type="auto"/>
-            <w:vAlign w:val="center"/>
-            <w:hideMark/>
-          </w:tcPr>
-          <w:p>
-            <w:r>
-              <w:t>Succès</w:t>
+              <w:rPr>
+                <w:rFonts w:ascii="Times New Roman" w:eastAsia="Times New Roman" w:hAnsi="Times New Roman" w:cs="Times New Roman"/>
+                <w:kern w:val="0"/>
+                <w:sz w:val="24"/>
+                <w:szCs w:val="24"/>
+                <w:lang w:eastAsia="fr-FR"/>
+                <w14:ligatures w14:val="none"/>
+              </w:rPr>
+              <w:t>200</w:t>
             </w:r>
           </w:p>
         </w:tc>
@@ -592,112 +976,116 @@
     </w:tbl>
     <w:p>
       <w:pPr>
-        <w:rPr>
+        <w:spacing w:after="0" w:line="240" w:lineRule="auto"/>
+        <w:rPr>
+          <w:rFonts w:ascii="Times New Roman" w:eastAsia="Times New Roman" w:hAnsi="Times New Roman" w:cs="Times New Roman"/>
+          <w:kern w:val="0"/>
+          <w:sz w:val="24"/>
+          <w:szCs w:val="24"/>
+          <w:lang w:eastAsia="fr-FR"/>
+          <w14:ligatures w14:val="none"/>
+        </w:rPr>
+      </w:pPr>
+    </w:p>
+    <w:p>
+      <w:pPr>
+        <w:spacing w:before="100" w:beforeAutospacing="1" w:after="100" w:afterAutospacing="1" w:line="240" w:lineRule="auto"/>
+        <w:outlineLvl w:val="2"/>
+        <w:rPr>
+          <w:rFonts w:ascii="Times New Roman" w:eastAsia="Times New Roman" w:hAnsi="Times New Roman" w:cs="Times New Roman"/>
           <w:b/>
           <w:bCs/>
-        </w:rPr>
-      </w:pPr>
+          <w:kern w:val="0"/>
+          <w:sz w:val="27"/>
+          <w:szCs w:val="27"/>
+          <w:lang w:eastAsia="fr-FR"/>
+          <w14:ligatures w14:val="none"/>
+        </w:rPr>
+      </w:pPr>
+      <w:r>
+        <w:rPr>
+          <w:rFonts w:ascii="Times New Roman" w:eastAsia="Times New Roman" w:hAnsi="Times New Roman" w:cs="Times New Roman"/>
+          <w:b/>
+          <w:bCs/>
+          <w:kern w:val="0"/>
+          <w:sz w:val="27"/>
+          <w:szCs w:val="27"/>
+          <w:lang w:eastAsia="fr-FR"/>
+          <w14:ligatures w14:val="none"/>
+        </w:rPr>
+        <w:t>6 - Moyens à mettre en œuvre</w:t>
+      </w:r>
     </w:p>
     <w:p>
       <w:pPr>
-        <w:rPr>
+        <w:spacing w:before="100" w:beforeAutospacing="1" w:after="100" w:afterAutospacing="1" w:line="240" w:lineRule="auto"/>
+        <w:rPr>
+          <w:rFonts w:ascii="Times New Roman" w:eastAsia="Times New Roman" w:hAnsi="Times New Roman" w:cs="Times New Roman"/>
+          <w:kern w:val="0"/>
+          <w:sz w:val="24"/>
+          <w:szCs w:val="24"/>
+          <w:lang w:eastAsia="fr-FR"/>
+          <w14:ligatures w14:val="none"/>
+        </w:rPr>
+      </w:pPr>
+      <w:r>
+        <w:rPr>
+          <w:rFonts w:ascii="Times New Roman" w:eastAsia="Times New Roman" w:hAnsi="Times New Roman" w:cs="Times New Roman"/>
           <w:b/>
           <w:bCs/>
-        </w:rPr>
-      </w:pPr>
-      <w:r>
-        <w:rPr>
+          <w:kern w:val="0"/>
+          <w:sz w:val="24"/>
+          <w:szCs w:val="24"/>
+          <w:lang w:eastAsia="fr-FR"/>
+          <w14:ligatures w14:val="none"/>
+        </w:rPr>
+        <w:t>Logiciels</w:t>
+      </w:r>
+      <w:r>
+        <w:rPr>
+          <w:rFonts w:ascii="Times New Roman" w:eastAsia="Times New Roman" w:hAnsi="Times New Roman" w:cs="Times New Roman"/>
+          <w:kern w:val="0"/>
+          <w:sz w:val="24"/>
+          <w:szCs w:val="24"/>
+          <w:lang w:eastAsia="fr-FR"/>
+          <w14:ligatures w14:val="none"/>
+        </w:rPr>
+        <w:t xml:space="preserve"> : Pytest</w:t>
+      </w:r>
+      <w:r>
+        <w:rPr>
+          <w:rFonts w:ascii="Times New Roman" w:eastAsia="Times New Roman" w:hAnsi="Times New Roman" w:cs="Times New Roman"/>
+          <w:kern w:val="0"/>
+          <w:sz w:val="24"/>
+          <w:szCs w:val="24"/>
+          <w:lang w:eastAsia="fr-FR"/>
+          <w14:ligatures w14:val="none"/>
+        </w:rPr>
+        <w:br/>
+      </w:r>
+      <w:r>
+        <w:rPr>
+          <w:rFonts w:ascii="Times New Roman" w:eastAsia="Times New Roman" w:hAnsi="Times New Roman" w:cs="Times New Roman"/>
           <w:b/>
           <w:bCs/>
-        </w:rPr>
-        <w:t>6 - Moyens à mettre en œuvre</w:t>
-      </w:r>
-    </w:p>
-    <w:p>
-      <w:pPr>
-        <w:numPr>
-          <w:ilvl w:val="0"/>
-          <w:numId w:val="4"/>
-        </w:numPr>
-      </w:pPr>
-      <w:r>
-        <w:rPr>
-          <w:b/>
-          <w:bCs/>
-        </w:rPr>
-        <w:t>Logiciels</w:t>
-      </w:r>
-      <w:r>
-        <w:t xml:space="preserve"> : FastAPI, Pytest, chiffrement (module interne)</w:t>
-      </w:r>
-    </w:p>
-    <w:p>
-      <w:pPr>
-        <w:numPr>
-          <w:ilvl w:val="0"/>
-          <w:numId w:val="4"/>
-        </w:numPr>
-      </w:pPr>
-      <w:r>
-        <w:rPr>
-          <w:b/>
-          <w:bCs/>
+          <w:kern w:val="0"/>
+          <w:sz w:val="24"/>
+          <w:szCs w:val="24"/>
+          <w:lang w:eastAsia="fr-FR"/>
+          <w14:ligatures w14:val="none"/>
         </w:rPr>
         <w:t>Matériel</w:t>
       </w:r>
       <w:r>
-        <w:t xml:space="preserve"> : Poste de développement, base de données locale</w:t>
-      </w:r>
-    </w:p>
-    <w:p>
-      <w:pPr>
-        <w:numPr>
-          <w:ilvl w:val="0"/>
-          <w:numId w:val="4"/>
-        </w:numPr>
-      </w:pPr>
-      <w:r>
-        <w:rPr>
-          <w:b/>
-          <w:bCs/>
-        </w:rPr>
-        <w:t>Préconditions</w:t>
-      </w:r>
-      <w:r>
-        <w:t xml:space="preserve"> :</w:t>
-      </w:r>
-    </w:p>
-    <w:p>
-      <w:pPr>
-        <w:numPr>
-          <w:ilvl w:val="1"/>
-          <w:numId w:val="4"/>
-        </w:numPr>
-      </w:pPr>
-      <w:r>
-        <w:t>Fonction decryptPassword correctement fonctionnelle dans chiffrement</w:t>
-      </w:r>
-    </w:p>
-    <w:p>
-      <w:pPr>
-        <w:numPr>
-          <w:ilvl w:val="1"/>
-          <w:numId w:val="4"/>
-        </w:numPr>
-      </w:pPr>
-      <w:r>
-        <w:t>Données d’utilisateurs présentes dans la base avec mots de passe chiffrés</w:t>
-      </w:r>
-    </w:p>
-    <w:p>
-      <w:pPr>
-        <w:numPr>
-          <w:ilvl w:val="1"/>
-          <w:numId w:val="4"/>
-        </w:numPr>
-      </w:pPr>
-      <w:r>
-        <w:t>Route /psw/login/ correctement montée dans FastAPI</w:t>
+        <w:rPr>
+          <w:rFonts w:ascii="Times New Roman" w:eastAsia="Times New Roman" w:hAnsi="Times New Roman" w:cs="Times New Roman"/>
+          <w:kern w:val="0"/>
+          <w:sz w:val="24"/>
+          <w:szCs w:val="24"/>
+          <w:lang w:eastAsia="fr-FR"/>
+          <w14:ligatures w14:val="none"/>
+        </w:rPr>
+        <w:t xml:space="preserve"> : Machine virtuelle dédiée aux tests</w:t>
       </w:r>
     </w:p>
     <w:p/>
@@ -1927,7 +2315,6 @@
   <w:style w:type="character" w:default="1" w:styleId="Policepardfaut">
     <w:name w:val="Default Paragraph Font"/>
     <w:uiPriority w:val="1"/>
-    <w:semiHidden/>
     <w:unhideWhenUsed/>
   </w:style>
   <w:style w:type="table" w:default="1" w:styleId="TableauNormal">
